--- a/st_lab3.docx
+++ b/st_lab3.docx
@@ -94,7 +94,6 @@
           <w:rFonts w:cstheme="minorHAnsi"/>
           <w:b/>
           <w:sz w:val="32"/>
-          <w:lang w:val="en-US"/>
         </w:rPr>
       </w:pPr>
       <w:r>
@@ -118,7 +117,6 @@
           <w:rFonts w:cstheme="minorHAnsi"/>
           <w:b/>
           <w:sz w:val="32"/>
-          <w:lang w:val="en-US"/>
         </w:rPr>
         <w:t>3</w:t>
       </w:r>
@@ -130,7 +128,6 @@
           <w:rFonts w:cstheme="minorHAnsi"/>
           <w:b/>
           <w:sz w:val="32"/>
-          <w:lang w:val="en-US"/>
         </w:rPr>
       </w:pPr>
       <w:r>
@@ -146,7 +143,6 @@
           <w:rFonts w:cstheme="minorHAnsi"/>
           <w:b/>
           <w:sz w:val="32"/>
-          <w:lang w:val="en-US"/>
         </w:rPr>
         <w:t>53</w:t>
       </w:r>
@@ -922,6 +918,391 @@
         <w:t>Проверяется возможность написания комментариев под постами пользователей.</w:t>
       </w:r>
     </w:p>
+    <w:p>
+      <w:pPr>
+        <w:pStyle w:val="1"/>
+        <w:rPr>
+          <w:lang w:val="en-US"/>
+        </w:rPr>
+      </w:pPr>
+      <w:r>
+        <w:rPr>
+          <w:lang w:val="en-US"/>
+        </w:rPr>
+        <w:t>CheckList</w:t>
+      </w:r>
+    </w:p>
+    <w:tbl>
+      <w:tblPr>
+        <w:tblStyle w:val="a4"/>
+        <w:tblW w:w="0" w:type="auto"/>
+        <w:tblLook w:val="04A0" w:firstRow="1" w:lastRow="0" w:firstColumn="1" w:lastColumn="0" w:noHBand="0" w:noVBand="1"/>
+      </w:tblPr>
+      <w:tblGrid>
+        <w:gridCol w:w="5228"/>
+        <w:gridCol w:w="5228"/>
+      </w:tblGrid>
+      <w:tr>
+        <w:tc>
+          <w:tcPr>
+            <w:tcW w:w="5228" w:type="dxa"/>
+            <w:vAlign w:val="center"/>
+          </w:tcPr>
+          <w:p>
+            <w:pPr>
+              <w:jc w:val="center"/>
+            </w:pPr>
+            <w:r>
+              <w:t>Имя сценария</w:t>
+            </w:r>
+          </w:p>
+        </w:tc>
+        <w:tc>
+          <w:tcPr>
+            <w:tcW w:w="5228" w:type="dxa"/>
+            <w:vAlign w:val="center"/>
+          </w:tcPr>
+          <w:p>
+            <w:pPr>
+              <w:jc w:val="center"/>
+            </w:pPr>
+            <w:r>
+              <w:t>пройден</w:t>
+            </w:r>
+          </w:p>
+        </w:tc>
+      </w:tr>
+      <w:tr>
+        <w:tc>
+          <w:tcPr>
+            <w:tcW w:w="5228" w:type="dxa"/>
+            <w:vAlign w:val="center"/>
+          </w:tcPr>
+          <w:p>
+            <w:pPr>
+              <w:jc w:val="center"/>
+            </w:pPr>
+            <w:r>
+              <w:rPr>
+                <w:b/>
+                <w:bCs/>
+                <w:lang w:val="en-US"/>
+              </w:rPr>
+              <w:t>registration</w:t>
+            </w:r>
+            <w:r>
+              <w:rPr>
+                <w:b/>
+                <w:bCs/>
+              </w:rPr>
+              <w:t xml:space="preserve"> </w:t>
+            </w:r>
+            <w:r>
+              <w:rPr>
+                <w:b/>
+                <w:bCs/>
+                <w:lang w:val="en-US"/>
+              </w:rPr>
+              <w:t>test</w:t>
+            </w:r>
+          </w:p>
+        </w:tc>
+        <w:tc>
+          <w:tcPr>
+            <w:tcW w:w="5228" w:type="dxa"/>
+            <w:vAlign w:val="center"/>
+          </w:tcPr>
+          <w:p>
+            <w:pPr>
+              <w:jc w:val="center"/>
+            </w:pPr>
+            <w:r>
+              <w:t>+</w:t>
+            </w:r>
+          </w:p>
+        </w:tc>
+      </w:tr>
+      <w:tr>
+        <w:tc>
+          <w:tcPr>
+            <w:tcW w:w="5228" w:type="dxa"/>
+            <w:vAlign w:val="center"/>
+          </w:tcPr>
+          <w:p>
+            <w:pPr>
+              <w:jc w:val="center"/>
+            </w:pPr>
+            <w:r>
+              <w:rPr>
+                <w:b/>
+                <w:bCs/>
+                <w:lang w:val="en-US"/>
+              </w:rPr>
+              <w:t>authentication</w:t>
+            </w:r>
+            <w:r>
+              <w:rPr>
+                <w:b/>
+                <w:bCs/>
+              </w:rPr>
+              <w:t>_</w:t>
+            </w:r>
+            <w:r>
+              <w:rPr>
+                <w:b/>
+                <w:bCs/>
+                <w:lang w:val="en-US"/>
+              </w:rPr>
+              <w:t>test</w:t>
+            </w:r>
+          </w:p>
+        </w:tc>
+        <w:tc>
+          <w:tcPr>
+            <w:tcW w:w="5228" w:type="dxa"/>
+            <w:vAlign w:val="center"/>
+          </w:tcPr>
+          <w:p>
+            <w:pPr>
+              <w:jc w:val="center"/>
+            </w:pPr>
+            <w:r>
+              <w:t>+</w:t>
+            </w:r>
+          </w:p>
+        </w:tc>
+      </w:tr>
+      <w:tr>
+        <w:tc>
+          <w:tcPr>
+            <w:tcW w:w="5228" w:type="dxa"/>
+            <w:vAlign w:val="center"/>
+          </w:tcPr>
+          <w:p>
+            <w:pPr>
+              <w:jc w:val="center"/>
+            </w:pPr>
+            <w:r>
+              <w:rPr>
+                <w:b/>
+                <w:bCs/>
+                <w:lang w:val="en-US"/>
+              </w:rPr>
+              <w:t>like</w:t>
+            </w:r>
+            <w:r>
+              <w:rPr>
+                <w:b/>
+                <w:bCs/>
+              </w:rPr>
+              <w:t>_</w:t>
+            </w:r>
+            <w:r>
+              <w:rPr>
+                <w:b/>
+                <w:bCs/>
+                <w:lang w:val="en-US"/>
+              </w:rPr>
+              <w:t>test</w:t>
+            </w:r>
+          </w:p>
+        </w:tc>
+        <w:tc>
+          <w:tcPr>
+            <w:tcW w:w="5228" w:type="dxa"/>
+            <w:vAlign w:val="center"/>
+          </w:tcPr>
+          <w:p>
+            <w:pPr>
+              <w:jc w:val="center"/>
+            </w:pPr>
+            <w:r>
+              <w:t>+</w:t>
+            </w:r>
+          </w:p>
+        </w:tc>
+      </w:tr>
+      <w:tr>
+        <w:tc>
+          <w:tcPr>
+            <w:tcW w:w="5228" w:type="dxa"/>
+            <w:vAlign w:val="center"/>
+          </w:tcPr>
+          <w:p>
+            <w:pPr>
+              <w:jc w:val="center"/>
+              <w:rPr>
+                <w:b/>
+                <w:bCs/>
+              </w:rPr>
+            </w:pPr>
+            <w:r>
+              <w:rPr>
+                <w:b/>
+                <w:bCs/>
+                <w:lang w:val="en-US"/>
+              </w:rPr>
+              <w:t>profile</w:t>
+            </w:r>
+            <w:r>
+              <w:rPr>
+                <w:b/>
+                <w:bCs/>
+              </w:rPr>
+              <w:t>_</w:t>
+            </w:r>
+            <w:r>
+              <w:rPr>
+                <w:b/>
+                <w:bCs/>
+                <w:lang w:val="en-US"/>
+              </w:rPr>
+              <w:t>pic</w:t>
+            </w:r>
+            <w:r>
+              <w:rPr>
+                <w:b/>
+                <w:bCs/>
+              </w:rPr>
+              <w:t>_</w:t>
+            </w:r>
+            <w:r>
+              <w:rPr>
+                <w:b/>
+                <w:bCs/>
+                <w:lang w:val="en-US"/>
+              </w:rPr>
+              <w:t>test</w:t>
+            </w:r>
+          </w:p>
+        </w:tc>
+        <w:tc>
+          <w:tcPr>
+            <w:tcW w:w="5228" w:type="dxa"/>
+            <w:vAlign w:val="center"/>
+          </w:tcPr>
+          <w:p>
+            <w:pPr>
+              <w:jc w:val="center"/>
+            </w:pPr>
+            <w:r>
+              <w:t>+</w:t>
+            </w:r>
+          </w:p>
+        </w:tc>
+      </w:tr>
+      <w:tr>
+        <w:tc>
+          <w:tcPr>
+            <w:tcW w:w="5228" w:type="dxa"/>
+            <w:vAlign w:val="center"/>
+          </w:tcPr>
+          <w:p>
+            <w:pPr>
+              <w:jc w:val="center"/>
+              <w:rPr>
+                <w:b/>
+                <w:bCs/>
+                <w:lang w:val="en-US"/>
+              </w:rPr>
+            </w:pPr>
+            <w:r>
+              <w:rPr>
+                <w:b/>
+                <w:bCs/>
+                <w:lang w:val="en-US"/>
+              </w:rPr>
+              <w:t>follow</w:t>
+            </w:r>
+            <w:r>
+              <w:rPr>
+                <w:b/>
+                <w:bCs/>
+              </w:rPr>
+              <w:t>_</w:t>
+            </w:r>
+            <w:r>
+              <w:rPr>
+                <w:b/>
+                <w:bCs/>
+                <w:lang w:val="en-US"/>
+              </w:rPr>
+              <w:t>test</w:t>
+            </w:r>
+          </w:p>
+        </w:tc>
+        <w:tc>
+          <w:tcPr>
+            <w:tcW w:w="5228" w:type="dxa"/>
+            <w:vAlign w:val="center"/>
+          </w:tcPr>
+          <w:p>
+            <w:pPr>
+              <w:jc w:val="center"/>
+            </w:pPr>
+            <w:r>
+              <w:t>+</w:t>
+            </w:r>
+          </w:p>
+        </w:tc>
+      </w:tr>
+      <w:tr>
+        <w:tc>
+          <w:tcPr>
+            <w:tcW w:w="5228" w:type="dxa"/>
+            <w:vAlign w:val="center"/>
+          </w:tcPr>
+          <w:p>
+            <w:pPr>
+              <w:jc w:val="center"/>
+              <w:rPr>
+                <w:b/>
+                <w:bCs/>
+                <w:lang w:val="en-US"/>
+              </w:rPr>
+            </w:pPr>
+            <w:r>
+              <w:rPr>
+                <w:b/>
+                <w:bCs/>
+                <w:lang w:val="en-US"/>
+              </w:rPr>
+              <w:t>post</w:t>
+            </w:r>
+            <w:r>
+              <w:rPr>
+                <w:b/>
+                <w:bCs/>
+              </w:rPr>
+              <w:t>_</w:t>
+            </w:r>
+            <w:r>
+              <w:rPr>
+                <w:b/>
+                <w:bCs/>
+                <w:lang w:val="en-US"/>
+              </w:rPr>
+              <w:t>comment</w:t>
+            </w:r>
+          </w:p>
+        </w:tc>
+        <w:tc>
+          <w:tcPr>
+            <w:tcW w:w="5228" w:type="dxa"/>
+            <w:vAlign w:val="center"/>
+          </w:tcPr>
+          <w:p>
+            <w:pPr>
+              <w:jc w:val="center"/>
+            </w:pPr>
+            <w:r>
+              <w:t>+</w:t>
+            </w:r>
+          </w:p>
+        </w:tc>
+      </w:tr>
+    </w:tbl>
+    <w:p/>
     <w:p>
       <w:pPr>
         <w:pStyle w:val="1"/>
@@ -3169,6 +3550,7 @@
   <w:style w:type="character" w:default="1" w:styleId="a0">
     <w:name w:val="Default Paragraph Font"/>
     <w:uiPriority w:val="1"/>
+    <w:semiHidden/>
     <w:unhideWhenUsed/>
   </w:style>
   <w:style w:type="table" w:default="1" w:styleId="a1">
